--- a/docs/04/14조-4주차-deobfuscator-문제정의서.docx
+++ b/docs/04/14조-4주차-deobfuscator-문제정의서.docx
@@ -689,6 +689,150 @@
                 <w:spacing w:val="-20"/>
               </w:rPr>
             </w:pPr>
+            <w:r>
+              <w:rPr>
+                <w:lang w:eastAsia="ko-KR"/>
+                <w:rFonts w:ascii="바탕체" w:eastAsia="바탕체" w:hAnsi="바탕체"/>
+                <w:spacing w:val="-20"/>
+                <w:rtl w:val="off"/>
+              </w:rPr>
+              <w:t>2</w:t>
+            </w:r>
+          </w:p>
+        </w:tc>
+        <w:tc>
+          <w:tcPr>
+            <w:tcW w:w="1434" w:type="dxa"/>
+          </w:tcPr>
+          <w:p>
+            <w:pPr>
+              <w:rPr>
+                <w:rFonts w:ascii="바탕체" w:eastAsia="바탕체" w:hAnsi="바탕체"/>
+                <w:spacing w:val="-20"/>
+              </w:rPr>
+            </w:pPr>
+            <w:r>
+              <w:rPr>
+                <w:rFonts w:ascii="바탕체" w:eastAsia="바탕체" w:hAnsi="바탕체" w:hint="eastAsia"/>
+                <w:spacing w:val="-20"/>
+              </w:rPr>
+              <w:t>20</w:t>
+            </w:r>
+            <w:r>
+              <w:rPr>
+                <w:rFonts w:ascii="바탕체" w:eastAsia="바탕체" w:hAnsi="바탕체"/>
+                <w:spacing w:val="-20"/>
+              </w:rPr>
+              <w:t>2</w:t>
+            </w:r>
+            <w:r>
+              <w:rPr>
+                <w:lang w:eastAsia="ko-KR"/>
+                <w:rFonts w:ascii="바탕체" w:eastAsia="바탕체" w:hAnsi="바탕체"/>
+                <w:spacing w:val="-20"/>
+                <w:rtl w:val="off"/>
+              </w:rPr>
+              <w:t>5</w:t>
+            </w:r>
+            <w:r>
+              <w:rPr>
+                <w:rFonts w:ascii="바탕체" w:eastAsia="바탕체" w:hAnsi="바탕체" w:hint="eastAsia"/>
+                <w:spacing w:val="-20"/>
+              </w:rPr>
+              <w:t>/0</w:t>
+            </w:r>
+            <w:r>
+              <w:rPr>
+                <w:lang w:eastAsia="ko-KR"/>
+                <w:rFonts w:ascii="바탕체" w:eastAsia="바탕체" w:hAnsi="바탕체" w:hint="eastAsia"/>
+                <w:spacing w:val="-20"/>
+                <w:rtl w:val="off"/>
+              </w:rPr>
+              <w:t>4</w:t>
+            </w:r>
+            <w:r>
+              <w:rPr>
+                <w:rFonts w:ascii="바탕체" w:eastAsia="바탕체" w:hAnsi="바탕체" w:hint="eastAsia"/>
+                <w:spacing w:val="-20"/>
+              </w:rPr>
+              <w:t>/</w:t>
+            </w:r>
+            <w:r>
+              <w:rPr>
+                <w:rFonts w:ascii="바탕체" w:eastAsia="바탕체" w:hAnsi="바탕체" w:hint="eastAsia"/>
+                <w:spacing w:val="-20"/>
+              </w:rPr>
+              <w:t>0</w:t>
+            </w:r>
+            <w:r>
+              <w:rPr>
+                <w:lang w:eastAsia="ko-KR"/>
+                <w:rFonts w:ascii="바탕체" w:eastAsia="바탕체" w:hAnsi="바탕체" w:hint="eastAsia"/>
+                <w:spacing w:val="-20"/>
+                <w:rtl w:val="off"/>
+              </w:rPr>
+              <w:t>3</w:t>
+            </w:r>
+          </w:p>
+        </w:tc>
+        <w:tc>
+          <w:tcPr>
+            <w:tcW w:w="5400" w:type="dxa"/>
+          </w:tcPr>
+          <w:p>
+            <w:pPr>
+              <w:rPr>
+                <w:rFonts w:ascii="바탕체" w:eastAsia="바탕체" w:hAnsi="바탕체"/>
+                <w:spacing w:val="-20"/>
+              </w:rPr>
+            </w:pPr>
+            <w:r>
+              <w:rPr>
+                <w:lang w:eastAsia="ko-KR"/>
+                <w:rFonts w:ascii="바탕체" w:eastAsia="바탕체" w:hAnsi="바탕체"/>
+                <w:spacing w:val="-20"/>
+                <w:rtl w:val="off"/>
+              </w:rPr>
+              <w:t>인터뷰 내용 추가</w:t>
+            </w:r>
+          </w:p>
+        </w:tc>
+        <w:tc>
+          <w:tcPr>
+            <w:tcW w:w="1223" w:type="dxa"/>
+          </w:tcPr>
+          <w:p>
+            <w:pPr>
+              <w:rPr>
+                <w:rFonts w:ascii="바탕체" w:eastAsia="바탕체" w:hAnsi="바탕체"/>
+                <w:spacing w:val="-20"/>
+              </w:rPr>
+            </w:pPr>
+            <w:r>
+              <w:rPr>
+                <w:lang w:eastAsia="ko-KR"/>
+                <w:rFonts w:ascii="바탕체" w:eastAsia="바탕체" w:hAnsi="바탕체"/>
+                <w:spacing w:val="-20"/>
+                <w:rtl w:val="off"/>
+              </w:rPr>
+              <w:t>박혜연</w:t>
+            </w:r>
+          </w:p>
+        </w:tc>
+      </w:tr>
+      <w:tr>
+        <w:tc>
+          <w:tcPr>
+            <w:tcW w:w="645" w:type="dxa"/>
+          </w:tcPr>
+          <w:p>
+            <w:pPr>
+              <w:jc w:val="center"/>
+              <w:rPr>
+                <w:rFonts w:ascii="바탕체" w:eastAsia="바탕체" w:hAnsi="바탕체"/>
+                <w:spacing w:val="-20"/>
+              </w:rPr>
+            </w:pPr>
           </w:p>
         </w:tc>
         <w:tc>
@@ -786,61 +930,6 @@
           </w:p>
         </w:tc>
       </w:tr>
-      <w:tr>
-        <w:tc>
-          <w:tcPr>
-            <w:tcW w:w="645" w:type="dxa"/>
-          </w:tcPr>
-          <w:p>
-            <w:pPr>
-              <w:jc w:val="center"/>
-              <w:rPr>
-                <w:rFonts w:ascii="바탕체" w:eastAsia="바탕체" w:hAnsi="바탕체"/>
-                <w:spacing w:val="-20"/>
-              </w:rPr>
-            </w:pPr>
-          </w:p>
-        </w:tc>
-        <w:tc>
-          <w:tcPr>
-            <w:tcW w:w="1434" w:type="dxa"/>
-          </w:tcPr>
-          <w:p>
-            <w:pPr>
-              <w:rPr>
-                <w:rFonts w:ascii="바탕체" w:eastAsia="바탕체" w:hAnsi="바탕체"/>
-                <w:spacing w:val="-20"/>
-              </w:rPr>
-            </w:pPr>
-          </w:p>
-        </w:tc>
-        <w:tc>
-          <w:tcPr>
-            <w:tcW w:w="5400" w:type="dxa"/>
-          </w:tcPr>
-          <w:p>
-            <w:pPr>
-              <w:rPr>
-                <w:rFonts w:ascii="바탕체" w:eastAsia="바탕체" w:hAnsi="바탕체"/>
-                <w:spacing w:val="-20"/>
-              </w:rPr>
-            </w:pPr>
-          </w:p>
-        </w:tc>
-        <w:tc>
-          <w:tcPr>
-            <w:tcW w:w="1223" w:type="dxa"/>
-          </w:tcPr>
-          <w:p>
-            <w:pPr>
-              <w:rPr>
-                <w:rFonts w:ascii="바탕체" w:eastAsia="바탕체" w:hAnsi="바탕체"/>
-                <w:spacing w:val="-20"/>
-              </w:rPr>
-            </w:pPr>
-          </w:p>
-        </w:tc>
-      </w:tr>
     </w:tbl>
     <w:p>
       <w:pPr>
@@ -2038,13 +2127,13 @@
           <wp:inline distT="0" distB="0" distL="0" distR="0">
             <wp:extent cx="3233075" cy="3233075"/>
             <wp:effectExtent l="0" t="0" r="0" b="0"/>
-            <wp:docPr id="1027" name=""/>
+            <wp:docPr id="1026" name=""/>
             <wp:cNvGraphicFramePr/>
             <a:graphic xmlns:a="http://schemas.openxmlformats.org/drawingml/2006/main">
               <a:graphicData uri="http://schemas.openxmlformats.org/drawingml/2006/picture">
                 <pic:pic xmlns:pic="http://schemas.openxmlformats.org/drawingml/2006/picture">
                   <pic:nvPicPr>
-                    <pic:cNvPr id="1027" name=""/>
+                    <pic:cNvPr id="1026" name=""/>
                     <pic:cNvPicPr>
                       <a:picLocks noUngrp="1"/>
                     </pic:cNvPicPr>
@@ -2081,13 +2170,13 @@
           <wp:inline distT="0" distB="0" distL="0" distR="0">
             <wp:extent cx="5400040" cy="4312285"/>
             <wp:effectExtent l="0" t="0" r="0" b="0"/>
-            <wp:docPr id="1028" name=""/>
+            <wp:docPr id="1027" name=""/>
             <wp:cNvGraphicFramePr/>
             <a:graphic xmlns:a="http://schemas.openxmlformats.org/drawingml/2006/main">
               <a:graphicData uri="http://schemas.openxmlformats.org/drawingml/2006/picture">
                 <pic:pic xmlns:pic="http://schemas.openxmlformats.org/drawingml/2006/picture">
                   <pic:nvPicPr>
-                    <pic:cNvPr id="1028" name=""/>
+                    <pic:cNvPr id="1027" name=""/>
                     <pic:cNvPicPr>
                       <a:picLocks noUngrp="1"/>
                     </pic:cNvPicPr>
@@ -2210,18 +2299,6 @@
       <w:pPr>
         <w:pStyle w:val="b0"/>
         <w:widowControl w:val="off"/>
-      </w:pPr>
-      <w:r>
-        <w:rPr>
-          <w:b/>
-        </w:rPr>
-        <w:t>LLM을 사용하여 역난독화 하는 방식에 대해 어떻게 생각하는지/어떤 효과나 부작용을 예상하는지</w:t>
-      </w:r>
-    </w:p>
-    <w:p>
-      <w:pPr>
-        <w:pStyle w:val="b0"/>
-        <w:widowControl w:val="off"/>
         <w:rPr>
           <w:lang w:eastAsia="ko-KR"/>
           <w:rFonts w:hint="eastAsia"/>
@@ -2233,6 +2310,54 @@
           <w:lang w:eastAsia="ko-KR"/>
           <w:rtl w:val="off"/>
         </w:rPr>
+        <w:t>- 일반적으로 난독화 된 데이터를 바로 사용할 수 없어 전처리 및 단순화 작업을 직접 수행해야한다는 문제점이 있다. 또한, 이 작업이 올바르게 수행되었는지 확인하는 것도 어렵다.</w:t>
+      </w:r>
+    </w:p>
+    <w:p>
+      <w:pPr>
+        <w:pStyle w:val="b0"/>
+        <w:widowControl w:val="off"/>
+      </w:pPr>
+      <w:r>
+        <w:rPr>
+          <w:b/>
+        </w:rPr>
+        <w:t>LLM을 사용하여 역난독화 하는 방식에 대해 어떻게 생각하는지/어떤 효과나 부작용을 예상하는지</w:t>
+      </w:r>
+    </w:p>
+    <w:p>
+      <w:pPr>
+        <w:pStyle w:val="b0"/>
+        <w:widowControl w:val="off"/>
+        <w:rPr>
+          <w:lang w:eastAsia="ko-KR"/>
+          <w:rFonts w:hint="eastAsia"/>
+          <w:rtl w:val="off"/>
+        </w:rPr>
+      </w:pPr>
+      <w:r>
+        <w:rPr>
+          <w:lang w:eastAsia="ko-KR"/>
+          <w:rtl w:val="off"/>
+        </w:rPr>
+        <w:t>- 빠른 속도로 효과적인 수행이 가능할 것이라고 기대한다.</w:t>
+      </w:r>
+    </w:p>
+    <w:p>
+      <w:pPr>
+        <w:pStyle w:val="b0"/>
+        <w:widowControl w:val="off"/>
+        <w:rPr>
+          <w:lang w:eastAsia="ko-KR"/>
+          <w:rFonts w:hint="eastAsia"/>
+          <w:rtl w:val="off"/>
+        </w:rPr>
+      </w:pPr>
+      <w:r>
+        <w:rPr>
+          <w:lang w:eastAsia="ko-KR"/>
+          <w:rtl w:val="off"/>
+        </w:rPr>
         <w:t xml:space="preserve">- </w:t>
       </w:r>
       <w:r>
@@ -2244,12 +2369,59 @@
       <w:pPr>
         <w:pStyle w:val="b0"/>
         <w:widowControl w:val="off"/>
+        <w:rPr>
+          <w:lang w:eastAsia="ko-KR"/>
+          <w:rFonts w:hint="eastAsia"/>
+          <w:rtl w:val="off"/>
+        </w:rPr>
+      </w:pPr>
+      <w:r>
+        <w:rPr>
+          <w:lang w:eastAsia="ko-KR"/>
+          <w:rtl w:val="off"/>
+        </w:rPr>
+        <w:t>- LLM의 입력에는 제약이 존재하고, hallucination 현상을 우려한다.</w:t>
+      </w:r>
+    </w:p>
+    <w:p>
+      <w:pPr>
+        <w:pStyle w:val="b0"/>
+        <w:widowControl w:val="off"/>
       </w:pPr>
       <w:r>
         <w:rPr>
           <w:b/>
         </w:rPr>
         <w:t>어느정도의 정확도가 보장되어야 사용할 의향이 있는지</w:t>
+      </w:r>
+    </w:p>
+    <w:p>
+      <w:pPr>
+        <w:pStyle w:val="b0"/>
+        <w:widowControl w:val="off"/>
+        <w:rPr>
+          <w:lang w:eastAsia="ko-KR"/>
+          <w:rFonts w:hint="eastAsia"/>
+          <w:rtl w:val="off"/>
+        </w:rPr>
+      </w:pPr>
+      <w:r>
+        <w:rPr>
+          <w:lang w:eastAsia="ko-KR"/>
+          <w:rtl w:val="off"/>
+        </w:rPr>
+        <w:t xml:space="preserve">- </w:t>
+      </w:r>
+      <w:r>
+        <w:rPr/>
+        <w:t>50% 이상만 되어도 참고용으로 사용할 의향</w:t>
+      </w:r>
+      <w:r>
+        <w:rPr>
+          <w:lang w:eastAsia="ko-KR"/>
+          <w:rtl w:val="off"/>
+        </w:rPr>
+        <w:t>이 있다.</w:t>
       </w:r>
     </w:p>
     <w:p>
@@ -2267,15 +2439,7 @@
           <w:lang w:eastAsia="ko-KR"/>
           <w:rtl w:val="off"/>
         </w:rPr>
-        <w:t xml:space="preserve">- </w:t>
-      </w:r>
-      <w:r>
-        <w:rPr/>
-        <w:t xml:space="preserve">50% 이상만 되어도 참고용으로 사용할 의향 </w:t>
-      </w:r>
-      <w:r>
-        <w:rPr/>
-        <w:t>有</w:t>
+        <w:t>- 평가 기준에 따라 다르겠지만, 분석가들이 잘못된 정보에 시간을 낭비하지 않도록 FP와 FN 값이 낮아지게 해야할 것이다.</w:t>
       </w:r>
     </w:p>
     <w:p>
@@ -2312,7 +2476,25 @@
       </w:r>
       <w:r>
         <w:rPr/>
-        <w:t>특정 구조의 유무보다는 어느 부분에 나타나는지 시각화 해주는 도구</w:t>
+        <w:t xml:space="preserve">특정 구조의 유무보다는 어느 부분에 </w:t>
+      </w:r>
+      <w:r>
+        <w:rPr>
+          <w:lang w:eastAsia="ko-KR"/>
+          <w:rtl w:val="off"/>
+        </w:rPr>
+        <w:t xml:space="preserve">어떤 구조가 </w:t>
+      </w:r>
+      <w:r>
+        <w:rPr/>
+        <w:t>나타나는지 시각화 해주</w:t>
+      </w:r>
+      <w:r>
+        <w:rPr>
+          <w:lang w:eastAsia="ko-KR"/>
+          <w:rtl w:val="off"/>
+        </w:rPr>
+        <w:t>면 좋을 것 같다.</w:t>
       </w:r>
     </w:p>
     <w:p>
@@ -2325,18 +2507,36 @@
           <w:rtl w:val="off"/>
         </w:rPr>
       </w:pPr>
+      <w:r>
+        <w:rPr>
+          <w:lang w:eastAsia="ko-KR"/>
+          <w:rtl w:val="off"/>
+        </w:rPr>
+        <w:t>- 코드의 크기가 커져도 쉽게 사용할 수 있으면 유용할 것 같다.</w:t>
+      </w:r>
     </w:p>
     <w:p>
       <w:pPr>
         <w:pStyle w:val="b0"/>
         <w:widowControl w:val="off"/>
+        <w:rPr>
+          <w:lang w:eastAsia="ko-KR"/>
+          <w:rFonts w:hint="eastAsia"/>
+          <w:rtl w:val="off"/>
+        </w:rPr>
+      </w:pPr>
+    </w:p>
+    <w:p>
+      <w:pPr>
+        <w:pStyle w:val="b0"/>
+        <w:widowControl w:val="off"/>
       </w:pPr>
       <w:r>
         <w:rPr>
           <w:lang w:eastAsia="ko-KR"/>
           <w:rtl w:val="off"/>
         </w:rPr>
-        <w:t>인터뷰 내용을 바탕으로 정리해보자면, 난독화 방식의 여러 변형에 대응할 수 있는 도구가 필요하다. 또한, 이 모델의 성능을 검증하기 위한 평가 기준을 명확히 세우는 것이 중요해보인다. 결과를 시각화 하기 위해서는 LLM 학습에 사용할 데이터 전처리 방안에 대해서도 다시 고려해야 할 것이다.</w:t>
+        <w:t>인터뷰 내용을 바탕으로 정리해보자면, 난독화 방식의 여러 변형에 대응할 수 있는 도구가 필요하다. 또한, 이 모델의 성능을 검증하기 위한 평가 기준을 명확히 세우는 것이 중요해보이는데, FP와 FN을 고려하기 위해서 precision과 recall도 평가 기준에 포함하면 좋을 것 같다. 기존 방식에 필요한 전처리 작업은 알지 못했기 때문에 이에 대한 처리 방안과 결과를 시각화 하기 위한 학습 데이터 처리 방안에 대해서도 고려가 필요할 것 같다.</w:t>
       </w:r>
     </w:p>
     <w:p>
@@ -2393,7 +2593,9 @@
         <w:pStyle w:val="10"/>
         <w:spacing w:after="360" w:before="540"/>
         <w:rPr>
-          <w:rFonts w:ascii="바탕체" w:eastAsia="바탕체" w:hAnsi="바탕체"/>
+          <w:lang w:eastAsia="ko-KR"/>
+          <w:rFonts w:ascii="바탕체" w:eastAsia="바탕체" w:hAnsi="바탕체" w:hint="eastAsia"/>
+          <w:rtl w:val="off"/>
         </w:rPr>
       </w:pPr>
       <w:bookmarkStart w:id="7" w:name="_Toc193878651"/>
@@ -2413,442 +2615,27 @@
       <w:bookmarkEnd w:id="7"/>
       <w:bookmarkEnd w:id="8"/>
     </w:p>
-    <w:tbl>
-      <w:tblPr>
-        <w:tblW w:w="0" w:type="auto"/>
-        <w:tblLook w:val="04A0" w:firstRow="1" w:lastRow="0" w:firstColumn="1" w:lastColumn="0" w:noHBand="0" w:noVBand="1"/>
-      </w:tblPr>
-      <w:tblGrid>
-        <w:gridCol w:w="1101"/>
-        <w:gridCol w:w="7601"/>
-      </w:tblGrid>
-      <w:tr>
-        <w:tc>
-          <w:tcPr>
-            <w:tcW w:w="1101" w:type="dxa"/>
-            <w:tcBorders>
-              <w:top w:val="double" w:sz="4" w:space="0" w:color="auto"/>
-              <w:bottom w:val="single" w:sz="4" w:space="0" w:color="000000"/>
-              <w:right w:val="nil"/>
-            </w:tcBorders>
-            <w:shd w:val="clear" w:color="auto" w:fill="FFFFFF"/>
-          </w:tcPr>
-          <w:p>
-            <w:pPr>
-              <w:jc w:val="right"/>
-              <w:rPr>
-                <w:rFonts w:ascii="바탕체" w:eastAsia="바탕체" w:hAnsi="바탕체" w:cs="Arial"/>
-                <w:i/>
-                <w:iCs/>
-                <w:color w:val="000000"/>
-                <w:sz w:val="18"/>
-                <w:szCs w:val="16"/>
-              </w:rPr>
-            </w:pPr>
-            <w:r>
-              <w:rPr>
-                <w:rFonts w:ascii="바탕체" w:eastAsia="바탕체" w:hAnsi="바탕체" w:cs="Arial"/>
-                <w:i/>
-                <w:iCs/>
-                <w:color w:val="000000"/>
-                <w:sz w:val="18"/>
-                <w:szCs w:val="16"/>
-              </w:rPr>
-              <w:t>사용 도구</w:t>
-            </w:r>
-          </w:p>
-        </w:tc>
-        <w:tc>
-          <w:tcPr>
-            <w:tcW w:w="7601" w:type="dxa"/>
-            <w:tcBorders>
-              <w:top w:val="double" w:sz="4" w:space="0" w:color="auto"/>
-              <w:bottom w:val="single" w:sz="4" w:space="0" w:color="000000"/>
-            </w:tcBorders>
-            <w:shd w:val="clear" w:color="auto" w:fill="FFFFFF"/>
-          </w:tcPr>
-          <w:p>
-            <w:pPr>
-              <w:rPr>
-                <w:rFonts w:ascii="바탕체" w:eastAsia="바탕체" w:hAnsi="바탕체"/>
-                <w:i/>
-                <w:iCs/>
-                <w:color w:val="0070C0"/>
-                <w:szCs w:val="20"/>
-              </w:rPr>
-            </w:pPr>
-            <w:r>
-              <w:rPr>
-                <w:rFonts w:ascii="바탕체" w:eastAsia="바탕체" w:hAnsi="바탕체"/>
-                <w:i/>
-                <w:iCs/>
-                <w:color w:val="0070C0"/>
-                <w:szCs w:val="20"/>
-              </w:rPr>
-              <w:t>GPT-4</w:t>
-            </w:r>
-            <w:r>
-              <w:rPr>
-                <w:rFonts w:ascii="바탕체" w:eastAsia="바탕체" w:hAnsi="바탕체" w:hint="eastAsia"/>
-                <w:i/>
-                <w:iCs/>
-                <w:color w:val="0070C0"/>
-                <w:szCs w:val="20"/>
-              </w:rPr>
-              <w:t xml:space="preserve">, </w:t>
-            </w:r>
-            <w:r>
-              <w:rPr>
-                <w:rFonts w:ascii="바탕체" w:eastAsia="바탕체" w:hAnsi="바탕체"/>
-                <w:i/>
-                <w:iCs/>
-                <w:color w:val="0070C0"/>
-                <w:szCs w:val="20"/>
-              </w:rPr>
-              <w:t>Claude</w:t>
-            </w:r>
-            <w:r>
-              <w:rPr>
-                <w:rFonts w:ascii="바탕체" w:eastAsia="바탕체" w:hAnsi="바탕체" w:hint="eastAsia"/>
-                <w:i/>
-                <w:iCs/>
-                <w:color w:val="0070C0"/>
-                <w:szCs w:val="20"/>
-              </w:rPr>
-              <w:t xml:space="preserve"> 2.1</w:t>
-            </w:r>
-          </w:p>
-        </w:tc>
-      </w:tr>
-      <w:tr>
-        <w:tc>
-          <w:tcPr>
-            <w:tcW w:w="1101" w:type="dxa"/>
-            <w:tcBorders>
-              <w:right w:val="single" w:sz="4" w:space="0" w:color="000000"/>
-            </w:tcBorders>
-            <w:shd w:val="clear" w:color="auto" w:fill="FFFFFF"/>
-          </w:tcPr>
-          <w:p>
-            <w:pPr>
-              <w:jc w:val="right"/>
-              <w:rPr>
-                <w:rFonts w:ascii="바탕체" w:eastAsia="바탕체" w:hAnsi="바탕체" w:cs="Arial"/>
-                <w:i/>
-                <w:iCs/>
-                <w:color w:val="000000"/>
-                <w:sz w:val="18"/>
-                <w:szCs w:val="16"/>
-              </w:rPr>
-            </w:pPr>
-            <w:r>
-              <w:rPr>
-                <w:rFonts w:ascii="바탕체" w:eastAsia="바탕체" w:hAnsi="바탕체" w:cs="Arial" w:hint="eastAsia"/>
-                <w:i/>
-                <w:iCs/>
-                <w:color w:val="000000"/>
-                <w:sz w:val="18"/>
-                <w:szCs w:val="16"/>
-              </w:rPr>
-              <w:t>사용 목적</w:t>
-            </w:r>
-          </w:p>
-        </w:tc>
-        <w:tc>
-          <w:tcPr>
-            <w:tcW w:w="7601" w:type="dxa"/>
-            <w:shd w:val="clear" w:color="auto" w:fill="CCCCCC"/>
-          </w:tcPr>
-          <w:p>
-            <w:pPr>
-              <w:rPr>
-                <w:rFonts w:ascii="바탕체" w:eastAsia="바탕체" w:hAnsi="바탕체"/>
-                <w:i/>
-                <w:iCs/>
-                <w:color w:val="0070C0"/>
-              </w:rPr>
-            </w:pPr>
-            <w:r>
-              <w:rPr>
-                <w:rFonts w:ascii="바탕체" w:eastAsia="바탕체" w:hAnsi="바탕체"/>
-                <w:i/>
-                <w:iCs/>
-                <w:color w:val="0070C0"/>
-              </w:rPr>
-              <w:t>인터뷰 질문 초안 작성, 문장 흐름 정리, 사례 리서치 보조</w:t>
-            </w:r>
-          </w:p>
-        </w:tc>
-      </w:tr>
-      <w:tr>
-        <w:tc>
-          <w:tcPr>
-            <w:tcW w:w="1101" w:type="dxa"/>
-            <w:tcBorders>
-              <w:right w:val="single" w:sz="4" w:space="0" w:color="000000"/>
-            </w:tcBorders>
-            <w:shd w:val="clear" w:color="auto" w:fill="FFFFFF"/>
-          </w:tcPr>
-          <w:p>
-            <w:pPr>
-              <w:jc w:val="right"/>
-              <w:rPr>
-                <w:rFonts w:ascii="바탕체" w:eastAsia="바탕체" w:hAnsi="바탕체" w:cs="Arial"/>
-                <w:i/>
-                <w:iCs/>
-                <w:color w:val="000000"/>
-                <w:sz w:val="18"/>
-                <w:szCs w:val="16"/>
-              </w:rPr>
-            </w:pPr>
-            <w:r>
-              <w:rPr>
-                <w:rFonts w:ascii="바탕체" w:eastAsia="바탕체" w:hAnsi="바탕체" w:cs="Arial"/>
-                <w:i/>
-                <w:iCs/>
-                <w:color w:val="000000"/>
-                <w:sz w:val="18"/>
-                <w:szCs w:val="16"/>
-              </w:rPr>
-              <w:t xml:space="preserve">프롬프트 </w:t>
-            </w:r>
-          </w:p>
-        </w:tc>
-        <w:tc>
-          <w:tcPr>
-            <w:tcW w:w="7601" w:type="dxa"/>
-            <w:shd w:val="clear" w:color="auto" w:fill="auto"/>
-          </w:tcPr>
-          <w:p>
-            <w:pPr>
-              <w:numPr>
-                <w:ilvl w:val="0"/>
-                <w:numId w:val="2"/>
-              </w:numPr>
-              <w:rPr>
-                <w:rFonts w:ascii="바탕체" w:eastAsia="바탕체" w:hAnsi="바탕체"/>
-                <w:i/>
-                <w:iCs/>
-                <w:color w:val="0070C0"/>
-              </w:rPr>
-            </w:pPr>
-            <w:r>
-              <w:rPr>
-                <w:rFonts w:ascii="바탕체" w:eastAsia="바탕체" w:hAnsi="바탕체"/>
-                <w:i/>
-                <w:iCs/>
-                <w:color w:val="0070C0"/>
-              </w:rPr>
-              <w:t>사용자 경험 중심으로 문제정의서 예시를 보여줘</w:t>
-            </w:r>
-          </w:p>
-          <w:p>
-            <w:pPr>
-              <w:numPr>
-                <w:ilvl w:val="0"/>
-                <w:numId w:val="2"/>
-              </w:numPr>
-              <w:rPr>
-                <w:rFonts w:ascii="바탕체" w:eastAsia="바탕체" w:hAnsi="바탕체"/>
-                <w:color w:val="0070C0"/>
-              </w:rPr>
-            </w:pPr>
-            <w:r>
-              <w:rPr>
-                <w:rFonts w:ascii="바탕체" w:eastAsia="바탕체" w:hAnsi="바탕체"/>
-                <w:i/>
-                <w:iCs/>
-                <w:color w:val="0070C0"/>
-              </w:rPr>
-              <w:t>디자인 브레인스토밍 아이디어 10개 제안해줘</w:t>
-            </w:r>
-          </w:p>
-        </w:tc>
-      </w:tr>
-      <w:tr>
-        <w:tc>
-          <w:tcPr>
-            <w:tcW w:w="1101" w:type="dxa"/>
-            <w:tcBorders>
-              <w:right w:val="single" w:sz="4" w:space="0" w:color="000000"/>
-            </w:tcBorders>
-            <w:shd w:val="clear" w:color="auto" w:fill="FFFFFF"/>
-          </w:tcPr>
-          <w:p>
-            <w:pPr>
-              <w:jc w:val="right"/>
-              <w:rPr>
-                <w:rFonts w:ascii="바탕체" w:eastAsia="바탕체" w:hAnsi="바탕체" w:cs="Arial"/>
-                <w:i/>
-                <w:iCs/>
-                <w:color w:val="000000"/>
-                <w:sz w:val="18"/>
-                <w:szCs w:val="16"/>
-              </w:rPr>
-            </w:pPr>
-            <w:r>
-              <w:rPr>
-                <w:rFonts w:ascii="바탕체" w:eastAsia="바탕체" w:hAnsi="바탕체" w:cs="Arial" w:hint="eastAsia"/>
-                <w:i/>
-                <w:iCs/>
-                <w:color w:val="000000"/>
-                <w:sz w:val="18"/>
-                <w:szCs w:val="16"/>
-              </w:rPr>
-              <w:t>반영 위치</w:t>
-            </w:r>
-          </w:p>
-        </w:tc>
-        <w:tc>
-          <w:tcPr>
-            <w:tcW w:w="7601" w:type="dxa"/>
-            <w:shd w:val="clear" w:color="auto" w:fill="CCCCCC"/>
-          </w:tcPr>
-          <w:p>
-            <w:pPr>
-              <w:numPr>
-                <w:ilvl w:val="0"/>
-                <w:numId w:val="3"/>
-              </w:numPr>
-              <w:rPr>
-                <w:rFonts w:ascii="바탕체" w:eastAsia="바탕체" w:hAnsi="바탕체"/>
-                <w:i/>
-                <w:iCs/>
-                <w:color w:val="0070C0"/>
-              </w:rPr>
-            </w:pPr>
-            <w:r>
-              <w:rPr>
-                <w:rFonts w:ascii="바탕체" w:eastAsia="바탕체" w:hAnsi="바탕체"/>
-                <w:i/>
-                <w:iCs/>
-                <w:color w:val="0070C0"/>
-              </w:rPr>
-              <w:t>인터뷰 질문 목록 (p.5)</w:t>
-            </w:r>
-          </w:p>
-          <w:p>
-            <w:pPr>
-              <w:numPr>
-                <w:ilvl w:val="0"/>
-                <w:numId w:val="3"/>
-              </w:numPr>
-              <w:rPr>
-                <w:rFonts w:ascii="바탕체" w:eastAsia="바탕체" w:hAnsi="바탕체"/>
-                <w:color w:val="0070C0"/>
-              </w:rPr>
-            </w:pPr>
-            <w:r>
-              <w:rPr>
-                <w:rFonts w:ascii="바탕체" w:eastAsia="바탕체" w:hAnsi="바탕체"/>
-                <w:i/>
-                <w:iCs/>
-                <w:color w:val="0070C0"/>
-              </w:rPr>
-              <w:t>아이디어 설명 문단 정리 (p.6)</w:t>
-            </w:r>
-          </w:p>
-        </w:tc>
-      </w:tr>
-      <w:tr>
-        <w:tc>
-          <w:tcPr>
-            <w:tcW w:w="1101" w:type="dxa"/>
-            <w:tcBorders>
-              <w:bottom w:val="double" w:sz="4" w:space="0" w:color="auto"/>
-              <w:right w:val="single" w:sz="4" w:space="0" w:color="000000"/>
-            </w:tcBorders>
-            <w:shd w:val="clear" w:color="auto" w:fill="FFFFFF"/>
-          </w:tcPr>
-          <w:p>
-            <w:pPr>
-              <w:jc w:val="right"/>
-              <w:rPr>
-                <w:rFonts w:ascii="바탕체" w:eastAsia="바탕체" w:hAnsi="바탕체" w:cs="Arial"/>
-                <w:i/>
-                <w:iCs/>
-                <w:color w:val="000000"/>
-                <w:sz w:val="18"/>
-                <w:szCs w:val="16"/>
-              </w:rPr>
-            </w:pPr>
-            <w:r>
-              <w:rPr>
-                <w:rFonts w:ascii="바탕체" w:eastAsia="바탕체" w:hAnsi="바탕체" w:cs="Arial" w:hint="eastAsia"/>
-                <w:i/>
-                <w:iCs/>
-                <w:color w:val="000000"/>
-                <w:sz w:val="18"/>
-                <w:szCs w:val="16"/>
-              </w:rPr>
-              <w:t xml:space="preserve">수작업 </w:t>
-            </w:r>
-          </w:p>
-          <w:p>
-            <w:pPr>
-              <w:jc w:val="right"/>
-              <w:rPr>
-                <w:rFonts w:ascii="바탕체" w:eastAsia="바탕체" w:hAnsi="바탕체" w:cs="Arial"/>
-                <w:i/>
-                <w:iCs/>
-                <w:color w:val="000000"/>
-                <w:sz w:val="18"/>
-                <w:szCs w:val="16"/>
-              </w:rPr>
-            </w:pPr>
-            <w:r>
-              <w:rPr>
-                <w:rFonts w:ascii="바탕체" w:eastAsia="바탕체" w:hAnsi="바탕체" w:cs="Arial" w:hint="eastAsia"/>
-                <w:i/>
-                <w:iCs/>
-                <w:color w:val="000000"/>
-                <w:sz w:val="18"/>
-                <w:szCs w:val="16"/>
-              </w:rPr>
-              <w:t>수정</w:t>
-            </w:r>
-          </w:p>
-        </w:tc>
-        <w:tc>
-          <w:tcPr>
-            <w:tcW w:w="7601" w:type="dxa"/>
-            <w:tcBorders>
-              <w:bottom w:val="double" w:sz="4" w:space="0" w:color="auto"/>
-            </w:tcBorders>
-            <w:shd w:val="clear" w:color="auto" w:fill="auto"/>
-          </w:tcPr>
-          <w:p>
-            <w:pPr>
-              <w:rPr>
-                <w:rFonts w:ascii="바탕체" w:eastAsia="바탕체" w:hAnsi="바탕체"/>
-                <w:i/>
-                <w:iCs/>
-                <w:color w:val="0070C0"/>
-              </w:rPr>
-            </w:pPr>
-            <w:r>
-              <w:rPr>
-                <w:rFonts w:ascii="바탕체" w:eastAsia="바탕체" w:hAnsi="바탕체" w:hint="eastAsia"/>
-                <w:i/>
-                <w:iCs/>
-                <w:color w:val="0070C0"/>
-              </w:rPr>
-              <w:t>있음(논리 보강, 사례 교체 등)</w:t>
-            </w:r>
-          </w:p>
-        </w:tc>
-      </w:tr>
-    </w:tbl>
-    <w:p>
-      <w:pPr>
-        <w:rPr>
-          <w:rFonts w:ascii="바탕체" w:eastAsia="바탕체" w:hAnsi="바탕체"/>
-        </w:rPr>
-      </w:pPr>
+    <w:p>
+      <w:pPr>
+        <w:pStyle w:val="a"/>
+        <w:spacing w:after="360" w:before="540"/>
+        <w:rPr>
+          <w:rFonts w:ascii="바탕체" w:eastAsia="바탕체" w:hAnsi="바탕체"/>
+        </w:rPr>
+      </w:pPr>
+      <w:r>
+        <w:rPr>
+          <w:lang w:eastAsia="ko-KR"/>
+          <w:rFonts w:ascii="바탕체" w:eastAsia="바탕체" w:hAnsi="바탕체"/>
+          <w:rtl w:val="off"/>
+        </w:rPr>
+        <w:t>해당사항 없음</w:t>
+      </w:r>
     </w:p>
     <w:p>
       <w:pPr>
         <w:pStyle w:val="10"/>
+        <w:ind w:leftChars="0" w:left="425"/>
         <w:spacing w:after="360" w:before="540"/>
         <w:rPr>
           <w:lang/>
@@ -3326,205 +3113,6 @@
     </w:lvl>
   </w:abstractNum>
   <w:abstractNum w:abstractNumId="1">
-    <w:nsid w:val="24bd1215"/>
-    <w:multiLevelType w:val="hybridMultilevel"/>
-    <w:tmpl w:val="81ac2c62"/>
-    <w:lvl w:ilvl="0" w:tplc="4090001">
-      <w:start w:val="1"/>
-      <w:numFmt w:val="bullet"/>
-      <w:lvlText w:val=""/>
-      <w:lvlJc w:val="left"/>
-      <w:pPr>
-        <w:ind w:left="440" w:hanging="440"/>
-      </w:pPr>
-      <w:rPr>
-        <w:rFonts w:ascii="Wingdings" w:hAnsi="Wingdings" w:hint="default"/>
-      </w:rPr>
-    </w:lvl>
-    <w:lvl w:ilvl="1" w:tentative="on" w:tplc="4090003">
-      <w:start w:val="1"/>
-      <w:numFmt w:val="bullet"/>
-      <w:lvlText w:val=""/>
-      <w:lvlJc w:val="left"/>
-      <w:pPr>
-        <w:ind w:left="1320" w:hanging="440"/>
-      </w:pPr>
-      <w:rPr>
-        <w:rFonts w:ascii="Wingdings" w:hAnsi="Wingdings" w:hint="default"/>
-      </w:rPr>
-    </w:lvl>
-    <w:lvl w:ilvl="2" w:tentative="on" w:tplc="4090005">
-      <w:start w:val="1"/>
-      <w:numFmt w:val="bullet"/>
-      <w:lvlText w:val=""/>
-      <w:lvlJc w:val="left"/>
-      <w:pPr>
-        <w:ind w:left="1760" w:hanging="440"/>
-      </w:pPr>
-      <w:rPr>
-        <w:rFonts w:ascii="Wingdings" w:hAnsi="Wingdings" w:hint="default"/>
-      </w:rPr>
-    </w:lvl>
-    <w:lvl w:ilvl="3" w:tentative="on" w:tplc="4090001">
-      <w:start w:val="1"/>
-      <w:numFmt w:val="bullet"/>
-      <w:lvlText w:val=""/>
-      <w:lvlJc w:val="left"/>
-      <w:pPr>
-        <w:ind w:left="2200" w:hanging="440"/>
-      </w:pPr>
-      <w:rPr>
-        <w:rFonts w:ascii="Wingdings" w:hAnsi="Wingdings" w:hint="default"/>
-      </w:rPr>
-    </w:lvl>
-    <w:lvl w:ilvl="4" w:tentative="on" w:tplc="4090003">
-      <w:start w:val="1"/>
-      <w:numFmt w:val="bullet"/>
-      <w:lvlText w:val=""/>
-      <w:lvlJc w:val="left"/>
-      <w:pPr>
-        <w:ind w:left="2640" w:hanging="440"/>
-      </w:pPr>
-      <w:rPr>
-        <w:rFonts w:ascii="Wingdings" w:hAnsi="Wingdings" w:hint="default"/>
-      </w:rPr>
-    </w:lvl>
-    <w:lvl w:ilvl="5" w:tentative="on" w:tplc="4090005">
-      <w:start w:val="1"/>
-      <w:numFmt w:val="bullet"/>
-      <w:lvlText w:val=""/>
-      <w:lvlJc w:val="left"/>
-      <w:pPr>
-        <w:ind w:left="3080" w:hanging="440"/>
-      </w:pPr>
-      <w:rPr>
-        <w:rFonts w:ascii="Wingdings" w:hAnsi="Wingdings" w:hint="default"/>
-      </w:rPr>
-    </w:lvl>
-    <w:lvl w:ilvl="6" w:tentative="on" w:tplc="4090001">
-      <w:start w:val="1"/>
-      <w:numFmt w:val="bullet"/>
-      <w:lvlText w:val=""/>
-      <w:lvlJc w:val="left"/>
-      <w:pPr>
-        <w:ind w:left="3520" w:hanging="440"/>
-      </w:pPr>
-      <w:rPr>
-        <w:rFonts w:ascii="Wingdings" w:hAnsi="Wingdings" w:hint="default"/>
-      </w:rPr>
-    </w:lvl>
-    <w:lvl w:ilvl="7" w:tentative="on" w:tplc="4090003">
-      <w:start w:val="1"/>
-      <w:numFmt w:val="bullet"/>
-      <w:lvlText w:val=""/>
-      <w:lvlJc w:val="left"/>
-      <w:pPr>
-        <w:ind w:left="3960" w:hanging="440"/>
-      </w:pPr>
-      <w:rPr>
-        <w:rFonts w:ascii="Wingdings" w:hAnsi="Wingdings" w:hint="default"/>
-      </w:rPr>
-    </w:lvl>
-    <w:lvl w:ilvl="8" w:tentative="on" w:tplc="4090005">
-      <w:start w:val="1"/>
-      <w:numFmt w:val="bullet"/>
-      <w:lvlText w:val=""/>
-      <w:lvlJc w:val="left"/>
-      <w:pPr>
-        <w:ind w:left="4400" w:hanging="440"/>
-      </w:pPr>
-      <w:rPr>
-        <w:rFonts w:ascii="Wingdings" w:hAnsi="Wingdings" w:hint="default"/>
-      </w:rPr>
-    </w:lvl>
-  </w:abstractNum>
-  <w:abstractNum w:abstractNumId="2">
-    <w:nsid w:val="30a27b03"/>
-    <w:multiLevelType w:val="hybridMultilevel"/>
-    <w:tmpl w:val="fa10e9b2"/>
-    <w:lvl w:ilvl="0" w:tplc="df0e9c1e">
-      <w:start w:val="1"/>
-      <w:lvlText w:val="%1."/>
-      <w:lvlJc w:val="left"/>
-      <w:pPr>
-        <w:ind w:left="440" w:hanging="440"/>
-      </w:pPr>
-      <w:rPr>
-        <w:rFonts w:hint="eastAsia"/>
-      </w:rPr>
-    </w:lvl>
-    <w:lvl w:ilvl="1" w:tentative="on" w:tplc="4090019">
-      <w:start w:val="1"/>
-      <w:numFmt w:val="upperLetter"/>
-      <w:lvlText w:val="%2."/>
-      <w:lvlJc w:val="left"/>
-      <w:pPr>
-        <w:ind w:left="880" w:hanging="440"/>
-      </w:pPr>
-    </w:lvl>
-    <w:lvl w:ilvl="2" w:tentative="on" w:tplc="409001b">
-      <w:start w:val="1"/>
-      <w:numFmt w:val="lowerRoman"/>
-      <w:lvlText w:val="%3."/>
-      <w:lvlJc w:val="right"/>
-      <w:pPr>
-        <w:ind w:left="1320" w:hanging="440"/>
-      </w:pPr>
-    </w:lvl>
-    <w:lvl w:ilvl="3" w:tentative="on" w:tplc="409000f">
-      <w:start w:val="1"/>
-      <w:lvlText w:val="%4."/>
-      <w:lvlJc w:val="left"/>
-      <w:pPr>
-        <w:ind w:left="1760" w:hanging="440"/>
-      </w:pPr>
-    </w:lvl>
-    <w:lvl w:ilvl="4" w:tentative="on" w:tplc="4090019">
-      <w:start w:val="1"/>
-      <w:numFmt w:val="upperLetter"/>
-      <w:lvlText w:val="%5."/>
-      <w:lvlJc w:val="left"/>
-      <w:pPr>
-        <w:ind w:left="2200" w:hanging="440"/>
-      </w:pPr>
-    </w:lvl>
-    <w:lvl w:ilvl="5" w:tentative="on" w:tplc="409001b">
-      <w:start w:val="1"/>
-      <w:numFmt w:val="lowerRoman"/>
-      <w:lvlText w:val="%6."/>
-      <w:lvlJc w:val="right"/>
-      <w:pPr>
-        <w:ind w:left="2640" w:hanging="440"/>
-      </w:pPr>
-    </w:lvl>
-    <w:lvl w:ilvl="6" w:tentative="on" w:tplc="409000f">
-      <w:start w:val="1"/>
-      <w:lvlText w:val="%7."/>
-      <w:lvlJc w:val="left"/>
-      <w:pPr>
-        <w:ind w:left="3080" w:hanging="440"/>
-      </w:pPr>
-    </w:lvl>
-    <w:lvl w:ilvl="7" w:tentative="on" w:tplc="4090019">
-      <w:start w:val="1"/>
-      <w:numFmt w:val="upperLetter"/>
-      <w:lvlText w:val="%8."/>
-      <w:lvlJc w:val="left"/>
-      <w:pPr>
-        <w:ind w:left="3520" w:hanging="440"/>
-      </w:pPr>
-    </w:lvl>
-    <w:lvl w:ilvl="8" w:tentative="on" w:tplc="409001b">
-      <w:start w:val="1"/>
-      <w:numFmt w:val="lowerRoman"/>
-      <w:lvlText w:val="%9."/>
-      <w:lvlJc w:val="right"/>
-      <w:pPr>
-        <w:ind w:left="3960" w:hanging="440"/>
-      </w:pPr>
-    </w:lvl>
-  </w:abstractNum>
-  <w:abstractNum w:abstractNumId="3">
     <w:nsid w:val="5dc6427e"/>
     <w:multiLevelType w:val="multilevel"/>
     <w:tmpl w:val="c8ecb57e"/>
@@ -3629,7 +3217,7 @@
       </w:pPr>
     </w:lvl>
   </w:abstractNum>
-  <w:abstractNum w:abstractNumId="4">
+  <w:abstractNum w:abstractNumId="2">
     <w:nsid w:val="73b6613f"/>
     <w:multiLevelType w:val="hybridMultilevel"/>
     <w:tmpl w:val="c9b0e86e"/>
@@ -3743,7 +3331,7 @@
       </w:pPr>
     </w:lvl>
   </w:abstractNum>
-  <w:abstractNum w:abstractNumId="5">
+  <w:abstractNum w:abstractNumId="3">
     <w:nsid w:val="4db67bab"/>
     <w:multiLevelType w:val="hybridMultilevel"/>
     <w:tmpl w:val="c7c8b954"/>
@@ -3869,12 +3457,6 @@
   </w:num>
   <w:num w:numId="4">
     <w:abstractNumId w:val="3"/>
-  </w:num>
-  <w:num w:numId="5">
-    <w:abstractNumId w:val="4"/>
-  </w:num>
-  <w:num w:numId="6">
-    <w:abstractNumId w:val="5"/>
   </w:num>
 </w:numbering>
 </file>
@@ -3903,8 +3485,8 @@
     <w:lsdException w:name="heading 7" w:semiHidden="1" w:unhideWhenUsed="1" w:qFormat="1"/>
     <w:lsdException w:name="heading 8" w:semiHidden="1" w:unhideWhenUsed="1" w:qFormat="1"/>
     <w:lsdException w:name="heading 9" w:semiHidden="1" w:unhideWhenUsed="1" w:qFormat="1"/>
-    <w:lsdException w:name="index 1" w:semiHidden="1" w:uiPriority="8325" w:unhideWhenUsed="1"/>
-    <w:lsdException w:name="index 2" w:semiHidden="1" w:uiPriority="8325" w:unhideWhenUsed="1"/>
+    <w:lsdException w:name="index 1" w:semiHidden="1" w:uiPriority="33573" w:unhideWhenUsed="1"/>
+    <w:lsdException w:name="index 2" w:semiHidden="1" w:uiPriority="33573" w:unhideWhenUsed="1"/>
     <w:lsdException w:name="index 3" w:semiHidden="1" w:unhideWhenUsed="1"/>
     <w:lsdException w:name="index 4" w:semiHidden="1" w:unhideWhenUsed="1"/>
     <w:lsdException w:name="index 5" w:semiHidden="1" w:unhideWhenUsed="1"/>
@@ -3912,23 +3494,23 @@
     <w:lsdException w:name="index 7" w:semiHidden="1" w:unhideWhenUsed="1"/>
     <w:lsdException w:name="index 8" w:semiHidden="1" w:unhideWhenUsed="1"/>
     <w:lsdException w:name="index 9" w:semiHidden="1" w:unhideWhenUsed="1"/>
-    <w:lsdException w:name="toc 1" w:semiHidden="1" w:uiPriority="777" w:unhideWhenUsed="1"/>
-    <w:lsdException w:name="toc 2" w:semiHidden="1" w:uiPriority="777" w:unhideWhenUsed="1"/>
-    <w:lsdException w:name="toc 3" w:semiHidden="1" w:uiPriority="777" w:unhideWhenUsed="1"/>
-    <w:lsdException w:name="toc 4" w:semiHidden="1" w:uiPriority="777" w:unhideWhenUsed="1"/>
-    <w:lsdException w:name="toc 5" w:semiHidden="1" w:uiPriority="777" w:unhideWhenUsed="1"/>
-    <w:lsdException w:name="toc 6" w:semiHidden="1" w:uiPriority="777" w:unhideWhenUsed="1"/>
-    <w:lsdException w:name="toc 7" w:semiHidden="1" w:uiPriority="777" w:unhideWhenUsed="1"/>
-    <w:lsdException w:name="toc 8" w:semiHidden="1" w:uiPriority="777" w:unhideWhenUsed="1"/>
-    <w:lsdException w:name="toc 9" w:semiHidden="1" w:uiPriority="777" w:unhideWhenUsed="1"/>
+    <w:lsdException w:name="toc 1" w:semiHidden="1" w:uiPriority="1911" w:unhideWhenUsed="1"/>
+    <w:lsdException w:name="toc 2" w:semiHidden="1" w:uiPriority="1911" w:unhideWhenUsed="1"/>
+    <w:lsdException w:name="toc 3" w:semiHidden="1" w:uiPriority="1911" w:unhideWhenUsed="1"/>
+    <w:lsdException w:name="toc 4" w:semiHidden="1" w:uiPriority="1911" w:unhideWhenUsed="1"/>
+    <w:lsdException w:name="toc 5" w:semiHidden="1" w:uiPriority="1911" w:unhideWhenUsed="1"/>
+    <w:lsdException w:name="toc 6" w:semiHidden="1" w:uiPriority="1911" w:unhideWhenUsed="1"/>
+    <w:lsdException w:name="toc 7" w:semiHidden="1" w:uiPriority="1911" w:unhideWhenUsed="1"/>
+    <w:lsdException w:name="toc 8" w:semiHidden="1" w:uiPriority="1911" w:unhideWhenUsed="1"/>
+    <w:lsdException w:name="toc 9" w:semiHidden="1" w:uiPriority="1911" w:unhideWhenUsed="1"/>
     <w:lsdException w:name="Normal Indent" w:semiHidden="1" w:unhideWhenUsed="1"/>
     <w:lsdException w:name="footnote text" w:semiHidden="1" w:unhideWhenUsed="1"/>
     <w:lsdException w:name="annotation text" w:semiHidden="1" w:unhideWhenUsed="1"/>
     <w:lsdException w:name="header" w:semiHidden="1" w:unhideWhenUsed="1"/>
     <w:lsdException w:name="footer" w:semiHidden="1" w:unhideWhenUsed="1"/>
-    <w:lsdException w:name="index heading" w:semiHidden="1" w:uiPriority="8325" w:unhideWhenUsed="1"/>
+    <w:lsdException w:name="index heading" w:semiHidden="1" w:uiPriority="33573" w:unhideWhenUsed="1"/>
     <w:lsdException w:name="caption" w:semiHidden="1" w:unhideWhenUsed="1" w:qFormat="1"/>
-    <w:lsdException w:name="table of figures" w:semiHidden="1" w:uiPriority="8325" w:unhideWhenUsed="1"/>
+    <w:lsdException w:name="table of figures" w:semiHidden="1" w:uiPriority="33573" w:unhideWhenUsed="1"/>
     <w:lsdException w:name="envelope address" w:semiHidden="1" w:unhideWhenUsed="1"/>
     <w:lsdException w:name="envelope return" w:semiHidden="1" w:unhideWhenUsed="1"/>
     <w:lsdException w:name="footnote reference" w:semiHidden="1" w:unhideWhenUsed="1"/>
@@ -3972,7 +3554,7 @@
     <w:lsdException w:name="Body Text Indent 2" w:semiHidden="1" w:unhideWhenUsed="1"/>
     <w:lsdException w:name="Body Text Indent 3" w:semiHidden="1" w:unhideWhenUsed="1"/>
     <w:lsdException w:name="Block Text" w:semiHidden="1" w:unhideWhenUsed="1"/>
-    <w:lsdException w:name="Hyperlink" w:semiHidden="1" w:uiPriority="8325" w:unhideWhenUsed="1"/>
+    <w:lsdException w:name="Hyperlink" w:semiHidden="1" w:uiPriority="33573" w:unhideWhenUsed="1"/>
     <w:lsdException w:name="FollowedHyperlink" w:semiHidden="1" w:unhideWhenUsed="1"/>
     <w:lsdException w:name="Strong" w:qFormat="1"/>
     <w:lsdException w:name="Emphasis" w:qFormat="1"/>
@@ -3994,7 +3576,7 @@
     <w:lsdException w:name="HTML Variable" w:semiHidden="1" w:unhideWhenUsed="1"/>
     <w:lsdException w:name="Normal Table" w:semiHidden="1" w:unhideWhenUsed="1"/>
     <w:lsdException w:name="annotation subject" w:semiHidden="1" w:unhideWhenUsed="1"/>
-    <w:lsdException w:name="No List" w:semiHidden="1" w:uiPriority="8325" w:unhideWhenUsed="1"/>
+    <w:lsdException w:name="No List" w:semiHidden="1" w:uiPriority="33573" w:unhideWhenUsed="1"/>
     <w:lsdException w:name="Outline List 1" w:semiHidden="1" w:unhideWhenUsed="1"/>
     <w:lsdException w:name="Outline List 2" w:semiHidden="1" w:unhideWhenUsed="1"/>
     <w:lsdException w:name="Outline List 3" w:semiHidden="1" w:unhideWhenUsed="1"/>
@@ -4042,226 +3624,226 @@
     <w:lsdException w:name="Table Web 3" w:semiHidden="1" w:unhideWhenUsed="1"/>
     <w:lsdException w:name="Balloon Text" w:semiHidden="1" w:unhideWhenUsed="1"/>
     <w:lsdException w:name="Table Theme" w:semiHidden="1" w:unhideWhenUsed="1"/>
-    <w:lsdException w:name="Placeholder Text" w:semiHidden="1" w:uiPriority="8325"/>
+    <w:lsdException w:name="Placeholder Text" w:semiHidden="1" w:uiPriority="33573"/>
     <w:lsdException w:name="No Spacing" w:uiPriority="1" w:qFormat="1"/>
-    <w:lsdException w:name="Light Shading" w:uiPriority="2082"/>
-    <w:lsdException w:name="Light List" w:uiPriority="2083"/>
-    <w:lsdException w:name="Light Grid" w:uiPriority="2084"/>
-    <w:lsdException w:name="Medium Shading 1" w:uiPriority="2085"/>
-    <w:lsdException w:name="Medium Shading 2" w:uiPriority="5170"/>
-    <w:lsdException w:name="Medium List 1" w:uiPriority="5171"/>
-    <w:lsdException w:name="Medium List 2" w:uiPriority="5430"/>
-    <w:lsdException w:name="Medium Grid 1" w:uiPriority="5431"/>
-    <w:lsdException w:name="Medium Grid 2" w:uiPriority="5444"/>
-    <w:lsdException w:name="Medium Grid 3" w:uiPriority="5445"/>
-    <w:lsdException w:name="Dark List" w:uiPriority="5494"/>
-    <w:lsdException w:name="Colorful Shading" w:uiPriority="5495"/>
-    <w:lsdException w:name="Colorful List" w:uiPriority="5508"/>
-    <w:lsdException w:name="Colorful Grid" w:uiPriority="5509"/>
-    <w:lsdException w:name="Light Shading Accent 1" w:uiPriority="2082"/>
-    <w:lsdException w:name="Light List Accent 1" w:uiPriority="2083"/>
-    <w:lsdException w:name="Light Grid Accent 1" w:uiPriority="2084"/>
-    <w:lsdException w:name="Medium Shading 1 Accent 1" w:uiPriority="2085"/>
-    <w:lsdException w:name="Medium Shading 2 Accent 1" w:uiPriority="5170"/>
-    <w:lsdException w:name="Medium List 1 Accent 1" w:uiPriority="5171"/>
-    <w:lsdException w:name="Revision" w:semiHidden="1" w:uiPriority="8325"/>
-    <w:lsdException w:name="List Paragraph" w:uiPriority="772" w:qFormat="1"/>
-    <w:lsdException w:name="Quote" w:uiPriority="599" w:qFormat="1"/>
-    <w:lsdException w:name="Intense Quote" w:uiPriority="630" w:qFormat="1"/>
-    <w:lsdException w:name="Medium List 2 Accent 1" w:uiPriority="5430"/>
-    <w:lsdException w:name="Medium Grid 1 Accent 1" w:uiPriority="5431"/>
-    <w:lsdException w:name="Medium Grid 2 Accent 1" w:uiPriority="5444"/>
-    <w:lsdException w:name="Medium Grid 3 Accent 1" w:uiPriority="5445"/>
-    <w:lsdException w:name="Dark List Accent 1" w:uiPriority="5494"/>
-    <w:lsdException w:name="Colorful Shading Accent 1" w:uiPriority="5495"/>
-    <w:lsdException w:name="Colorful List Accent 1" w:uiPriority="5508"/>
-    <w:lsdException w:name="Colorful Grid Accent 1" w:uiPriority="5509"/>
-    <w:lsdException w:name="Light Shading Accent 2" w:uiPriority="2082"/>
-    <w:lsdException w:name="Light List Accent 2" w:uiPriority="2083"/>
-    <w:lsdException w:name="Light Grid Accent 2" w:uiPriority="2084"/>
-    <w:lsdException w:name="Medium Shading 1 Accent 2" w:uiPriority="2085"/>
-    <w:lsdException w:name="Medium Shading 2 Accent 2" w:uiPriority="5170"/>
-    <w:lsdException w:name="Medium List 1 Accent 2" w:uiPriority="5171"/>
-    <w:lsdException w:name="Medium List 2 Accent 2" w:uiPriority="5430"/>
-    <w:lsdException w:name="Medium Grid 1 Accent 2" w:uiPriority="5431"/>
-    <w:lsdException w:name="Medium Grid 2 Accent 2" w:uiPriority="5444"/>
-    <w:lsdException w:name="Medium Grid 3 Accent 2" w:uiPriority="5445"/>
-    <w:lsdException w:name="Dark List Accent 2" w:uiPriority="5494"/>
-    <w:lsdException w:name="Colorful Shading Accent 2" w:uiPriority="5495"/>
-    <w:lsdException w:name="Colorful List Accent 2" w:uiPriority="5508"/>
-    <w:lsdException w:name="Colorful Grid Accent 2" w:uiPriority="5509"/>
-    <w:lsdException w:name="Light Shading Accent 3" w:uiPriority="2082"/>
-    <w:lsdException w:name="Light List Accent 3" w:uiPriority="2083"/>
-    <w:lsdException w:name="Light Grid Accent 3" w:uiPriority="2084"/>
-    <w:lsdException w:name="Medium Shading 1 Accent 3" w:uiPriority="2085"/>
-    <w:lsdException w:name="Medium Shading 2 Accent 3" w:uiPriority="5170"/>
-    <w:lsdException w:name="Medium List 1 Accent 3" w:uiPriority="5171"/>
-    <w:lsdException w:name="Medium List 2 Accent 3" w:uiPriority="5430"/>
-    <w:lsdException w:name="Medium Grid 1 Accent 3" w:uiPriority="5431"/>
-    <w:lsdException w:name="Medium Grid 2 Accent 3" w:uiPriority="5444"/>
-    <w:lsdException w:name="Medium Grid 3 Accent 3" w:uiPriority="5445"/>
-    <w:lsdException w:name="Dark List Accent 3" w:uiPriority="5494"/>
-    <w:lsdException w:name="Colorful Shading Accent 3" w:uiPriority="5495"/>
-    <w:lsdException w:name="Colorful List Accent 3" w:uiPriority="5508"/>
-    <w:lsdException w:name="Colorful Grid Accent 3" w:uiPriority="5509"/>
-    <w:lsdException w:name="Light Shading Accent 4" w:uiPriority="2082"/>
-    <w:lsdException w:name="Light List Accent 4" w:uiPriority="2083"/>
-    <w:lsdException w:name="Light Grid Accent 4" w:uiPriority="2084"/>
-    <w:lsdException w:name="Medium Shading 1 Accent 4" w:uiPriority="2085"/>
-    <w:lsdException w:name="Medium Shading 2 Accent 4" w:uiPriority="5170"/>
-    <w:lsdException w:name="Medium List 1 Accent 4" w:uiPriority="5171"/>
-    <w:lsdException w:name="Medium List 2 Accent 4" w:uiPriority="5430"/>
-    <w:lsdException w:name="Medium Grid 1 Accent 4" w:uiPriority="5431"/>
-    <w:lsdException w:name="Medium Grid 2 Accent 4" w:uiPriority="5444"/>
-    <w:lsdException w:name="Medium Grid 3 Accent 4" w:uiPriority="5445"/>
-    <w:lsdException w:name="Dark List Accent 4" w:uiPriority="5494"/>
-    <w:lsdException w:name="Colorful Shading Accent 4" w:uiPriority="5495"/>
-    <w:lsdException w:name="Colorful List Accent 4" w:uiPriority="5508"/>
-    <w:lsdException w:name="Colorful Grid Accent 4" w:uiPriority="5509"/>
-    <w:lsdException w:name="Light Shading Accent 5" w:uiPriority="2082"/>
-    <w:lsdException w:name="Light List Accent 5" w:uiPriority="2083"/>
-    <w:lsdException w:name="Light Grid Accent 5" w:uiPriority="2084"/>
-    <w:lsdException w:name="Medium Shading 1 Accent 5" w:uiPriority="2085"/>
-    <w:lsdException w:name="Medium Shading 2 Accent 5" w:uiPriority="5170"/>
-    <w:lsdException w:name="Medium List 1 Accent 5" w:uiPriority="5171"/>
-    <w:lsdException w:name="Medium List 2 Accent 5" w:uiPriority="5430"/>
-    <w:lsdException w:name="Medium Grid 1 Accent 5" w:uiPriority="5431"/>
-    <w:lsdException w:name="Medium Grid 2 Accent 5" w:uiPriority="5444"/>
-    <w:lsdException w:name="Medium Grid 3 Accent 5" w:uiPriority="5445"/>
-    <w:lsdException w:name="Dark List Accent 5" w:uiPriority="5494"/>
-    <w:lsdException w:name="Colorful Shading Accent 5" w:uiPriority="5495"/>
-    <w:lsdException w:name="Colorful List Accent 5" w:uiPriority="5508"/>
-    <w:lsdException w:name="Colorful Grid Accent 5" w:uiPriority="5509"/>
-    <w:lsdException w:name="Light Shading Accent 6" w:uiPriority="2082"/>
-    <w:lsdException w:name="Light List Accent 6" w:uiPriority="2083"/>
-    <w:lsdException w:name="Light Grid Accent 6" w:uiPriority="2084"/>
-    <w:lsdException w:name="Medium Shading 1 Accent 6" w:uiPriority="2085"/>
-    <w:lsdException w:name="Medium Shading 2 Accent 6" w:uiPriority="5170"/>
-    <w:lsdException w:name="Medium List 1 Accent 6" w:uiPriority="5171"/>
-    <w:lsdException w:name="Medium List 2 Accent 6" w:uiPriority="5430"/>
-    <w:lsdException w:name="Medium Grid 1 Accent 6" w:uiPriority="5431"/>
-    <w:lsdException w:name="Medium Grid 2 Accent 6" w:uiPriority="5444"/>
-    <w:lsdException w:name="Medium Grid 3 Accent 6" w:uiPriority="5445"/>
-    <w:lsdException w:name="Dark List Accent 6" w:uiPriority="5494"/>
-    <w:lsdException w:name="Colorful Shading Accent 6" w:uiPriority="5495"/>
-    <w:lsdException w:name="Colorful List Accent 6" w:uiPriority="5508"/>
-    <w:lsdException w:name="Colorful Grid Accent 6" w:uiPriority="5509"/>
-    <w:lsdException w:name="Subtle Emphasis" w:uiPriority="133" w:qFormat="1"/>
-    <w:lsdException w:name="Intense Emphasis" w:uiPriority="297" w:qFormat="1"/>
-    <w:lsdException w:name="Subtle Reference" w:uiPriority="631" w:qFormat="1"/>
-    <w:lsdException w:name="Intense Reference" w:uiPriority="662" w:qFormat="1"/>
-    <w:lsdException w:name="Book Title" w:uiPriority="663" w:qFormat="1"/>
-    <w:lsdException w:name="Bibliography" w:semiHidden="1" w:uiPriority="775" w:unhideWhenUsed="1"/>
-    <w:lsdException w:name="TOC Heading" w:semiHidden="1" w:uiPriority="777" w:unhideWhenUsed="1" w:qFormat="1"/>
-    <w:lsdException w:name="Plain Table 1" w:uiPriority="1433"/>
-    <w:lsdException w:name="Plain Table 2" w:uiPriority="1536"/>
-    <w:lsdException w:name="Plain Table 3" w:uiPriority="1537"/>
-    <w:lsdException w:name="Plain Table 4" w:uiPriority="1544"/>
-    <w:lsdException w:name="Plain Table 5" w:uiPriority="1545"/>
-    <w:lsdException w:name="Grid Table Light" w:uiPriority="1432"/>
-    <w:lsdException w:name="Grid Table 1 Light" w:uiPriority="1576"/>
-    <w:lsdException w:name="Grid Table 2" w:uiPriority="1577"/>
-    <w:lsdException w:name="Grid Table 3" w:uiPriority="1584"/>
-    <w:lsdException w:name="Grid Table 4" w:uiPriority="1585"/>
-    <w:lsdException w:name="Grid Table 5 Dark" w:uiPriority="1634"/>
-    <w:lsdException w:name="Grid Table 6 Colorful" w:uiPriority="1635"/>
-    <w:lsdException w:name="Grid Table 7 Colorful" w:uiPriority="1906"/>
-    <w:lsdException w:name="Grid Table 1 Light Accent 1" w:uiPriority="1576"/>
-    <w:lsdException w:name="Grid Table 2 Accent 1" w:uiPriority="1577"/>
-    <w:lsdException w:name="Grid Table 3 Accent 1" w:uiPriority="1584"/>
-    <w:lsdException w:name="Grid Table 4 Accent 1" w:uiPriority="1585"/>
-    <w:lsdException w:name="Grid Table 5 Dark Accent 1" w:uiPriority="1634"/>
-    <w:lsdException w:name="Grid Table 6 Colorful Accent 1" w:uiPriority="1635"/>
-    <w:lsdException w:name="Grid Table 7 Colorful Accent 1" w:uiPriority="1906"/>
-    <w:lsdException w:name="Grid Table 1 Light Accent 2" w:uiPriority="1576"/>
-    <w:lsdException w:name="Grid Table 2 Accent 2" w:uiPriority="1577"/>
-    <w:lsdException w:name="Grid Table 3 Accent 2" w:uiPriority="1584"/>
-    <w:lsdException w:name="Grid Table 4 Accent 2" w:uiPriority="1585"/>
-    <w:lsdException w:name="Grid Table 5 Dark Accent 2" w:uiPriority="1634"/>
-    <w:lsdException w:name="Grid Table 6 Colorful Accent 2" w:uiPriority="1635"/>
-    <w:lsdException w:name="Grid Table 7 Colorful Accent 2" w:uiPriority="1906"/>
-    <w:lsdException w:name="Grid Table 1 Light Accent 3" w:uiPriority="1576"/>
-    <w:lsdException w:name="Grid Table 2 Accent 3" w:uiPriority="1577"/>
-    <w:lsdException w:name="Grid Table 3 Accent 3" w:uiPriority="1584"/>
-    <w:lsdException w:name="Grid Table 4 Accent 3" w:uiPriority="1585"/>
-    <w:lsdException w:name="Grid Table 5 Dark Accent 3" w:uiPriority="1634"/>
-    <w:lsdException w:name="Grid Table 6 Colorful Accent 3" w:uiPriority="1635"/>
-    <w:lsdException w:name="Grid Table 7 Colorful Accent 3" w:uiPriority="1906"/>
-    <w:lsdException w:name="Grid Table 1 Light Accent 4" w:uiPriority="1576"/>
-    <w:lsdException w:name="Grid Table 2 Accent 4" w:uiPriority="1577"/>
-    <w:lsdException w:name="Grid Table 3 Accent 4" w:uiPriority="1584"/>
-    <w:lsdException w:name="Grid Table 4 Accent 4" w:uiPriority="1585"/>
-    <w:lsdException w:name="Grid Table 5 Dark Accent 4" w:uiPriority="1634"/>
-    <w:lsdException w:name="Grid Table 6 Colorful Accent 4" w:uiPriority="1635"/>
-    <w:lsdException w:name="Grid Table 7 Colorful Accent 4" w:uiPriority="1906"/>
-    <w:lsdException w:name="Grid Table 1 Light Accent 5" w:uiPriority="1576"/>
-    <w:lsdException w:name="Grid Table 2 Accent 5" w:uiPriority="1577"/>
-    <w:lsdException w:name="Grid Table 3 Accent 5" w:uiPriority="1584"/>
-    <w:lsdException w:name="Grid Table 4 Accent 5" w:uiPriority="1585"/>
-    <w:lsdException w:name="Grid Table 5 Dark Accent 5" w:uiPriority="1634"/>
-    <w:lsdException w:name="Grid Table 6 Colorful Accent 5" w:uiPriority="1635"/>
-    <w:lsdException w:name="Grid Table 7 Colorful Accent 5" w:uiPriority="1906"/>
-    <w:lsdException w:name="Grid Table 1 Light Accent 6" w:uiPriority="1576"/>
-    <w:lsdException w:name="Grid Table 2 Accent 6" w:uiPriority="1577"/>
-    <w:lsdException w:name="Grid Table 3 Accent 6" w:uiPriority="1584"/>
-    <w:lsdException w:name="Grid Table 4 Accent 6" w:uiPriority="1585"/>
-    <w:lsdException w:name="Grid Table 5 Dark Accent 6" w:uiPriority="1634"/>
-    <w:lsdException w:name="Grid Table 6 Colorful Accent 6" w:uiPriority="1635"/>
-    <w:lsdException w:name="Grid Table 7 Colorful Accent 6" w:uiPriority="1906"/>
-    <w:lsdException w:name="List Table 1 Light" w:uiPriority="1576"/>
-    <w:lsdException w:name="List Table 2" w:uiPriority="1577"/>
-    <w:lsdException w:name="List Table 3" w:uiPriority="1584"/>
-    <w:lsdException w:name="List Table 4" w:uiPriority="1585"/>
-    <w:lsdException w:name="List Table 5 Dark" w:uiPriority="1634"/>
-    <w:lsdException w:name="List Table 6 Colorful" w:uiPriority="1635"/>
-    <w:lsdException w:name="List Table 7 Colorful" w:uiPriority="1906"/>
-    <w:lsdException w:name="List Table 1 Light Accent 1" w:uiPriority="1576"/>
-    <w:lsdException w:name="List Table 2 Accent 1" w:uiPriority="1577"/>
-    <w:lsdException w:name="List Table 3 Accent 1" w:uiPriority="1584"/>
-    <w:lsdException w:name="List Table 4 Accent 1" w:uiPriority="1585"/>
-    <w:lsdException w:name="List Table 5 Dark Accent 1" w:uiPriority="1634"/>
-    <w:lsdException w:name="List Table 6 Colorful Accent 1" w:uiPriority="1635"/>
-    <w:lsdException w:name="List Table 7 Colorful Accent 1" w:uiPriority="1906"/>
-    <w:lsdException w:name="List Table 1 Light Accent 2" w:uiPriority="1576"/>
-    <w:lsdException w:name="List Table 2 Accent 2" w:uiPriority="1577"/>
-    <w:lsdException w:name="List Table 3 Accent 2" w:uiPriority="1584"/>
-    <w:lsdException w:name="List Table 4 Accent 2" w:uiPriority="1585"/>
-    <w:lsdException w:name="List Table 5 Dark Accent 2" w:uiPriority="1634"/>
-    <w:lsdException w:name="List Table 6 Colorful Accent 2" w:uiPriority="1635"/>
-    <w:lsdException w:name="List Table 7 Colorful Accent 2" w:uiPriority="1906"/>
-    <w:lsdException w:name="List Table 1 Light Accent 3" w:uiPriority="1576"/>
-    <w:lsdException w:name="List Table 2 Accent 3" w:uiPriority="1577"/>
-    <w:lsdException w:name="List Table 3 Accent 3" w:uiPriority="1584"/>
-    <w:lsdException w:name="List Table 4 Accent 3" w:uiPriority="1585"/>
-    <w:lsdException w:name="List Table 5 Dark Accent 3" w:uiPriority="1634"/>
-    <w:lsdException w:name="List Table 6 Colorful Accent 3" w:uiPriority="1635"/>
-    <w:lsdException w:name="List Table 7 Colorful Accent 3" w:uiPriority="1906"/>
-    <w:lsdException w:name="List Table 1 Light Accent 4" w:uiPriority="1576"/>
-    <w:lsdException w:name="List Table 2 Accent 4" w:uiPriority="1577"/>
-    <w:lsdException w:name="List Table 3 Accent 4" w:uiPriority="1584"/>
-    <w:lsdException w:name="List Table 4 Accent 4" w:uiPriority="1585"/>
-    <w:lsdException w:name="List Table 5 Dark Accent 4" w:uiPriority="1634"/>
-    <w:lsdException w:name="List Table 6 Colorful Accent 4" w:uiPriority="1635"/>
-    <w:lsdException w:name="List Table 7 Colorful Accent 4" w:uiPriority="1906"/>
-    <w:lsdException w:name="List Table 1 Light Accent 5" w:uiPriority="1576"/>
-    <w:lsdException w:name="List Table 2 Accent 5" w:uiPriority="1577"/>
-    <w:lsdException w:name="List Table 3 Accent 5" w:uiPriority="1584"/>
-    <w:lsdException w:name="List Table 4 Accent 5" w:uiPriority="1585"/>
-    <w:lsdException w:name="List Table 5 Dark Accent 5" w:uiPriority="1634"/>
-    <w:lsdException w:name="List Table 6 Colorful Accent 5" w:uiPriority="1635"/>
-    <w:lsdException w:name="List Table 7 Colorful Accent 5" w:uiPriority="1906"/>
-    <w:lsdException w:name="List Table 1 Light Accent 6" w:uiPriority="1576"/>
-    <w:lsdException w:name="List Table 2 Accent 6" w:uiPriority="1577"/>
-    <w:lsdException w:name="List Table 3 Accent 6" w:uiPriority="1584"/>
-    <w:lsdException w:name="List Table 4 Accent 6" w:uiPriority="1585"/>
-    <w:lsdException w:name="List Table 5 Dark Accent 6" w:uiPriority="1634"/>
-    <w:lsdException w:name="List Table 6 Colorful Accent 6" w:uiPriority="1635"/>
-    <w:lsdException w:name="List Table 7 Colorful Accent 6" w:uiPriority="1906"/>
-    <w:lsdException w:name="Mention" w:semiHidden="1" w:uiPriority="8325" w:unhideWhenUsed="1"/>
-    <w:lsdException w:name="Smart Hyperlink" w:semiHidden="1" w:uiPriority="8325" w:unhideWhenUsed="1"/>
-    <w:lsdException w:name="Hashtag" w:semiHidden="1" w:uiPriority="8325" w:unhideWhenUsed="1"/>
-    <w:lsdException w:name="Unresolved Mention" w:semiHidden="1" w:uiPriority="8325" w:unhideWhenUsed="1"/>
-    <w:lsdException w:name="Smart Link" w:semiHidden="1" w:uiPriority="8325" w:unhideWhenUsed="1"/>
+    <w:lsdException w:name="Light Shading" w:uiPriority="8322"/>
+    <w:lsdException w:name="Light List" w:uiPriority="8323"/>
+    <w:lsdException w:name="Light Grid" w:uiPriority="8324"/>
+    <w:lsdException w:name="Medium Shading 1" w:uiPriority="8325"/>
+    <w:lsdException w:name="Medium Shading 2" w:uiPriority="20848"/>
+    <w:lsdException w:name="Medium List 1" w:uiPriority="20849"/>
+    <w:lsdException w:name="Medium List 2" w:uiPriority="21552"/>
+    <w:lsdException w:name="Medium Grid 1" w:uiPriority="21553"/>
+    <w:lsdException w:name="Medium Grid 2" w:uiPriority="21572"/>
+    <w:lsdException w:name="Medium Grid 3" w:uiPriority="21573"/>
+    <w:lsdException w:name="Dark List" w:uiPriority="21652"/>
+    <w:lsdException w:name="Colorful Shading" w:uiPriority="21653"/>
+    <w:lsdException w:name="Colorful List" w:uiPriority="21768"/>
+    <w:lsdException w:name="Colorful Grid" w:uiPriority="21769"/>
+    <w:lsdException w:name="Light Shading Accent 1" w:uiPriority="8322"/>
+    <w:lsdException w:name="Light List Accent 1" w:uiPriority="8323"/>
+    <w:lsdException w:name="Light Grid Accent 1" w:uiPriority="8324"/>
+    <w:lsdException w:name="Medium Shading 1 Accent 1" w:uiPriority="8325"/>
+    <w:lsdException w:name="Medium Shading 2 Accent 1" w:uiPriority="20848"/>
+    <w:lsdException w:name="Medium List 1 Accent 1" w:uiPriority="20849"/>
+    <w:lsdException w:name="Revision" w:semiHidden="1" w:uiPriority="33573"/>
+    <w:lsdException w:name="List Paragraph" w:uiPriority="1906" w:qFormat="1"/>
+    <w:lsdException w:name="Quote" w:uiPriority="1433" w:qFormat="1"/>
+    <w:lsdException w:name="Intense Quote" w:uiPriority="1584" w:qFormat="1"/>
+    <w:lsdException w:name="Medium List 2 Accent 1" w:uiPriority="21552"/>
+    <w:lsdException w:name="Medium Grid 1 Accent 1" w:uiPriority="21553"/>
+    <w:lsdException w:name="Medium Grid 2 Accent 1" w:uiPriority="21572"/>
+    <w:lsdException w:name="Medium Grid 3 Accent 1" w:uiPriority="21573"/>
+    <w:lsdException w:name="Dark List Accent 1" w:uiPriority="21652"/>
+    <w:lsdException w:name="Colorful Shading Accent 1" w:uiPriority="21653"/>
+    <w:lsdException w:name="Colorful List Accent 1" w:uiPriority="21768"/>
+    <w:lsdException w:name="Colorful Grid Accent 1" w:uiPriority="21769"/>
+    <w:lsdException w:name="Light Shading Accent 2" w:uiPriority="8322"/>
+    <w:lsdException w:name="Light List Accent 2" w:uiPriority="8323"/>
+    <w:lsdException w:name="Light Grid Accent 2" w:uiPriority="8324"/>
+    <w:lsdException w:name="Medium Shading 1 Accent 2" w:uiPriority="8325"/>
+    <w:lsdException w:name="Medium Shading 2 Accent 2" w:uiPriority="20848"/>
+    <w:lsdException w:name="Medium List 1 Accent 2" w:uiPriority="20849"/>
+    <w:lsdException w:name="Medium List 2 Accent 2" w:uiPriority="21552"/>
+    <w:lsdException w:name="Medium Grid 1 Accent 2" w:uiPriority="21553"/>
+    <w:lsdException w:name="Medium Grid 2 Accent 2" w:uiPriority="21572"/>
+    <w:lsdException w:name="Medium Grid 3 Accent 2" w:uiPriority="21573"/>
+    <w:lsdException w:name="Dark List Accent 2" w:uiPriority="21652"/>
+    <w:lsdException w:name="Colorful Shading Accent 2" w:uiPriority="21653"/>
+    <w:lsdException w:name="Colorful List Accent 2" w:uiPriority="21768"/>
+    <w:lsdException w:name="Colorful Grid Accent 2" w:uiPriority="21769"/>
+    <w:lsdException w:name="Light Shading Accent 3" w:uiPriority="8322"/>
+    <w:lsdException w:name="Light List Accent 3" w:uiPriority="8323"/>
+    <w:lsdException w:name="Light Grid Accent 3" w:uiPriority="8324"/>
+    <w:lsdException w:name="Medium Shading 1 Accent 3" w:uiPriority="8325"/>
+    <w:lsdException w:name="Medium Shading 2 Accent 3" w:uiPriority="20848"/>
+    <w:lsdException w:name="Medium List 1 Accent 3" w:uiPriority="20849"/>
+    <w:lsdException w:name="Medium List 2 Accent 3" w:uiPriority="21552"/>
+    <w:lsdException w:name="Medium Grid 1 Accent 3" w:uiPriority="21553"/>
+    <w:lsdException w:name="Medium Grid 2 Accent 3" w:uiPriority="21572"/>
+    <w:lsdException w:name="Medium Grid 3 Accent 3" w:uiPriority="21573"/>
+    <w:lsdException w:name="Dark List Accent 3" w:uiPriority="21652"/>
+    <w:lsdException w:name="Colorful Shading Accent 3" w:uiPriority="21653"/>
+    <w:lsdException w:name="Colorful List Accent 3" w:uiPriority="21768"/>
+    <w:lsdException w:name="Colorful Grid Accent 3" w:uiPriority="21769"/>
+    <w:lsdException w:name="Light Shading Accent 4" w:uiPriority="8322"/>
+    <w:lsdException w:name="Light List Accent 4" w:uiPriority="8323"/>
+    <w:lsdException w:name="Light Grid Accent 4" w:uiPriority="8324"/>
+    <w:lsdException w:name="Medium Shading 1 Accent 4" w:uiPriority="8325"/>
+    <w:lsdException w:name="Medium Shading 2 Accent 4" w:uiPriority="20848"/>
+    <w:lsdException w:name="Medium List 1 Accent 4" w:uiPriority="20849"/>
+    <w:lsdException w:name="Medium List 2 Accent 4" w:uiPriority="21552"/>
+    <w:lsdException w:name="Medium Grid 1 Accent 4" w:uiPriority="21553"/>
+    <w:lsdException w:name="Medium Grid 2 Accent 4" w:uiPriority="21572"/>
+    <w:lsdException w:name="Medium Grid 3 Accent 4" w:uiPriority="21573"/>
+    <w:lsdException w:name="Dark List Accent 4" w:uiPriority="21652"/>
+    <w:lsdException w:name="Colorful Shading Accent 4" w:uiPriority="21653"/>
+    <w:lsdException w:name="Colorful List Accent 4" w:uiPriority="21768"/>
+    <w:lsdException w:name="Colorful Grid Accent 4" w:uiPriority="21769"/>
+    <w:lsdException w:name="Light Shading Accent 5" w:uiPriority="8322"/>
+    <w:lsdException w:name="Light List Accent 5" w:uiPriority="8323"/>
+    <w:lsdException w:name="Light Grid Accent 5" w:uiPriority="8324"/>
+    <w:lsdException w:name="Medium Shading 1 Accent 5" w:uiPriority="8325"/>
+    <w:lsdException w:name="Medium Shading 2 Accent 5" w:uiPriority="20848"/>
+    <w:lsdException w:name="Medium List 1 Accent 5" w:uiPriority="20849"/>
+    <w:lsdException w:name="Medium List 2 Accent 5" w:uiPriority="21552"/>
+    <w:lsdException w:name="Medium Grid 1 Accent 5" w:uiPriority="21553"/>
+    <w:lsdException w:name="Medium Grid 2 Accent 5" w:uiPriority="21572"/>
+    <w:lsdException w:name="Medium Grid 3 Accent 5" w:uiPriority="21573"/>
+    <w:lsdException w:name="Dark List Accent 5" w:uiPriority="21652"/>
+    <w:lsdException w:name="Colorful Shading Accent 5" w:uiPriority="21653"/>
+    <w:lsdException w:name="Colorful List Accent 5" w:uiPriority="21768"/>
+    <w:lsdException w:name="Colorful Grid Accent 5" w:uiPriority="21769"/>
+    <w:lsdException w:name="Light Shading Accent 6" w:uiPriority="8322"/>
+    <w:lsdException w:name="Light List Accent 6" w:uiPriority="8323"/>
+    <w:lsdException w:name="Light Grid Accent 6" w:uiPriority="8324"/>
+    <w:lsdException w:name="Medium Shading 1 Accent 6" w:uiPriority="8325"/>
+    <w:lsdException w:name="Medium Shading 2 Accent 6" w:uiPriority="20848"/>
+    <w:lsdException w:name="Medium List 1 Accent 6" w:uiPriority="20849"/>
+    <w:lsdException w:name="Medium List 2 Accent 6" w:uiPriority="21552"/>
+    <w:lsdException w:name="Medium Grid 1 Accent 6" w:uiPriority="21553"/>
+    <w:lsdException w:name="Medium Grid 2 Accent 6" w:uiPriority="21572"/>
+    <w:lsdException w:name="Medium Grid 3 Accent 6" w:uiPriority="21573"/>
+    <w:lsdException w:name="Dark List Accent 6" w:uiPriority="21652"/>
+    <w:lsdException w:name="Colorful Shading Accent 6" w:uiPriority="21653"/>
+    <w:lsdException w:name="Colorful List Accent 6" w:uiPriority="21768"/>
+    <w:lsdException w:name="Colorful Grid Accent 6" w:uiPriority="21769"/>
+    <w:lsdException w:name="Subtle Emphasis" w:uiPriority="307" w:qFormat="1"/>
+    <w:lsdException w:name="Intense Emphasis" w:uiPriority="663" w:qFormat="1"/>
+    <w:lsdException w:name="Subtle Reference" w:uiPriority="1585" w:qFormat="1"/>
+    <w:lsdException w:name="Intense Reference" w:uiPriority="1634" w:qFormat="1"/>
+    <w:lsdException w:name="Book Title" w:uiPriority="1635" w:qFormat="1"/>
+    <w:lsdException w:name="Bibliography" w:semiHidden="1" w:uiPriority="1909" w:unhideWhenUsed="1"/>
+    <w:lsdException w:name="TOC Heading" w:semiHidden="1" w:uiPriority="1911" w:unhideWhenUsed="1" w:qFormat="1"/>
+    <w:lsdException w:name="Plain Table 1" w:uiPriority="5171"/>
+    <w:lsdException w:name="Plain Table 2" w:uiPriority="5430"/>
+    <w:lsdException w:name="Plain Table 3" w:uiPriority="5431"/>
+    <w:lsdException w:name="Plain Table 4" w:uiPriority="5444"/>
+    <w:lsdException w:name="Plain Table 5" w:uiPriority="5445"/>
+    <w:lsdException w:name="Grid Table Light" w:uiPriority="5170"/>
+    <w:lsdException w:name="Grid Table 1 Light" w:uiPriority="5494"/>
+    <w:lsdException w:name="Grid Table 2" w:uiPriority="5495"/>
+    <w:lsdException w:name="Grid Table 3" w:uiPriority="5508"/>
+    <w:lsdException w:name="Grid Table 4" w:uiPriority="5509"/>
+    <w:lsdException w:name="Grid Table 5 Dark" w:uiPriority="5684"/>
+    <w:lsdException w:name="Grid Table 6 Colorful" w:uiPriority="5685"/>
+    <w:lsdException w:name="Grid Table 7 Colorful" w:uiPriority="6406"/>
+    <w:lsdException w:name="Grid Table 1 Light Accent 1" w:uiPriority="5494"/>
+    <w:lsdException w:name="Grid Table 2 Accent 1" w:uiPriority="5495"/>
+    <w:lsdException w:name="Grid Table 3 Accent 1" w:uiPriority="5508"/>
+    <w:lsdException w:name="Grid Table 4 Accent 1" w:uiPriority="5509"/>
+    <w:lsdException w:name="Grid Table 5 Dark Accent 1" w:uiPriority="5684"/>
+    <w:lsdException w:name="Grid Table 6 Colorful Accent 1" w:uiPriority="5685"/>
+    <w:lsdException w:name="Grid Table 7 Colorful Accent 1" w:uiPriority="6406"/>
+    <w:lsdException w:name="Grid Table 1 Light Accent 2" w:uiPriority="5494"/>
+    <w:lsdException w:name="Grid Table 2 Accent 2" w:uiPriority="5495"/>
+    <w:lsdException w:name="Grid Table 3 Accent 2" w:uiPriority="5508"/>
+    <w:lsdException w:name="Grid Table 4 Accent 2" w:uiPriority="5509"/>
+    <w:lsdException w:name="Grid Table 5 Dark Accent 2" w:uiPriority="5684"/>
+    <w:lsdException w:name="Grid Table 6 Colorful Accent 2" w:uiPriority="5685"/>
+    <w:lsdException w:name="Grid Table 7 Colorful Accent 2" w:uiPriority="6406"/>
+    <w:lsdException w:name="Grid Table 1 Light Accent 3" w:uiPriority="5494"/>
+    <w:lsdException w:name="Grid Table 2 Accent 3" w:uiPriority="5495"/>
+    <w:lsdException w:name="Grid Table 3 Accent 3" w:uiPriority="5508"/>
+    <w:lsdException w:name="Grid Table 4 Accent 3" w:uiPriority="5509"/>
+    <w:lsdException w:name="Grid Table 5 Dark Accent 3" w:uiPriority="5684"/>
+    <w:lsdException w:name="Grid Table 6 Colorful Accent 3" w:uiPriority="5685"/>
+    <w:lsdException w:name="Grid Table 7 Colorful Accent 3" w:uiPriority="6406"/>
+    <w:lsdException w:name="Grid Table 1 Light Accent 4" w:uiPriority="5494"/>
+    <w:lsdException w:name="Grid Table 2 Accent 4" w:uiPriority="5495"/>
+    <w:lsdException w:name="Grid Table 3 Accent 4" w:uiPriority="5508"/>
+    <w:lsdException w:name="Grid Table 4 Accent 4" w:uiPriority="5509"/>
+    <w:lsdException w:name="Grid Table 5 Dark Accent 4" w:uiPriority="5684"/>
+    <w:lsdException w:name="Grid Table 6 Colorful Accent 4" w:uiPriority="5685"/>
+    <w:lsdException w:name="Grid Table 7 Colorful Accent 4" w:uiPriority="6406"/>
+    <w:lsdException w:name="Grid Table 1 Light Accent 5" w:uiPriority="5494"/>
+    <w:lsdException w:name="Grid Table 2 Accent 5" w:uiPriority="5495"/>
+    <w:lsdException w:name="Grid Table 3 Accent 5" w:uiPriority="5508"/>
+    <w:lsdException w:name="Grid Table 4 Accent 5" w:uiPriority="5509"/>
+    <w:lsdException w:name="Grid Table 5 Dark Accent 5" w:uiPriority="5684"/>
+    <w:lsdException w:name="Grid Table 6 Colorful Accent 5" w:uiPriority="5685"/>
+    <w:lsdException w:name="Grid Table 7 Colorful Accent 5" w:uiPriority="6406"/>
+    <w:lsdException w:name="Grid Table 1 Light Accent 6" w:uiPriority="5494"/>
+    <w:lsdException w:name="Grid Table 2 Accent 6" w:uiPriority="5495"/>
+    <w:lsdException w:name="Grid Table 3 Accent 6" w:uiPriority="5508"/>
+    <w:lsdException w:name="Grid Table 4 Accent 6" w:uiPriority="5509"/>
+    <w:lsdException w:name="Grid Table 5 Dark Accent 6" w:uiPriority="5684"/>
+    <w:lsdException w:name="Grid Table 6 Colorful Accent 6" w:uiPriority="5685"/>
+    <w:lsdException w:name="Grid Table 7 Colorful Accent 6" w:uiPriority="6406"/>
+    <w:lsdException w:name="List Table 1 Light" w:uiPriority="5494"/>
+    <w:lsdException w:name="List Table 2" w:uiPriority="5495"/>
+    <w:lsdException w:name="List Table 3" w:uiPriority="5508"/>
+    <w:lsdException w:name="List Table 4" w:uiPriority="5509"/>
+    <w:lsdException w:name="List Table 5 Dark" w:uiPriority="5684"/>
+    <w:lsdException w:name="List Table 6 Colorful" w:uiPriority="5685"/>
+    <w:lsdException w:name="List Table 7 Colorful" w:uiPriority="6406"/>
+    <w:lsdException w:name="List Table 1 Light Accent 1" w:uiPriority="5494"/>
+    <w:lsdException w:name="List Table 2 Accent 1" w:uiPriority="5495"/>
+    <w:lsdException w:name="List Table 3 Accent 1" w:uiPriority="5508"/>
+    <w:lsdException w:name="List Table 4 Accent 1" w:uiPriority="5509"/>
+    <w:lsdException w:name="List Table 5 Dark Accent 1" w:uiPriority="5684"/>
+    <w:lsdException w:name="List Table 6 Colorful Accent 1" w:uiPriority="5685"/>
+    <w:lsdException w:name="List Table 7 Colorful Accent 1" w:uiPriority="6406"/>
+    <w:lsdException w:name="List Table 1 Light Accent 2" w:uiPriority="5494"/>
+    <w:lsdException w:name="List Table 2 Accent 2" w:uiPriority="5495"/>
+    <w:lsdException w:name="List Table 3 Accent 2" w:uiPriority="5508"/>
+    <w:lsdException w:name="List Table 4 Accent 2" w:uiPriority="5509"/>
+    <w:lsdException w:name="List Table 5 Dark Accent 2" w:uiPriority="5684"/>
+    <w:lsdException w:name="List Table 6 Colorful Accent 2" w:uiPriority="5685"/>
+    <w:lsdException w:name="List Table 7 Colorful Accent 2" w:uiPriority="6406"/>
+    <w:lsdException w:name="List Table 1 Light Accent 3" w:uiPriority="5494"/>
+    <w:lsdException w:name="List Table 2 Accent 3" w:uiPriority="5495"/>
+    <w:lsdException w:name="List Table 3 Accent 3" w:uiPriority="5508"/>
+    <w:lsdException w:name="List Table 4 Accent 3" w:uiPriority="5509"/>
+    <w:lsdException w:name="List Table 5 Dark Accent 3" w:uiPriority="5684"/>
+    <w:lsdException w:name="List Table 6 Colorful Accent 3" w:uiPriority="5685"/>
+    <w:lsdException w:name="List Table 7 Colorful Accent 3" w:uiPriority="6406"/>
+    <w:lsdException w:name="List Table 1 Light Accent 4" w:uiPriority="5494"/>
+    <w:lsdException w:name="List Table 2 Accent 4" w:uiPriority="5495"/>
+    <w:lsdException w:name="List Table 3 Accent 4" w:uiPriority="5508"/>
+    <w:lsdException w:name="List Table 4 Accent 4" w:uiPriority="5509"/>
+    <w:lsdException w:name="List Table 5 Dark Accent 4" w:uiPriority="5684"/>
+    <w:lsdException w:name="List Table 6 Colorful Accent 4" w:uiPriority="5685"/>
+    <w:lsdException w:name="List Table 7 Colorful Accent 4" w:uiPriority="6406"/>
+    <w:lsdException w:name="List Table 1 Light Accent 5" w:uiPriority="5494"/>
+    <w:lsdException w:name="List Table 2 Accent 5" w:uiPriority="5495"/>
+    <w:lsdException w:name="List Table 3 Accent 5" w:uiPriority="5508"/>
+    <w:lsdException w:name="List Table 4 Accent 5" w:uiPriority="5509"/>
+    <w:lsdException w:name="List Table 5 Dark Accent 5" w:uiPriority="5684"/>
+    <w:lsdException w:name="List Table 6 Colorful Accent 5" w:uiPriority="5685"/>
+    <w:lsdException w:name="List Table 7 Colorful Accent 5" w:uiPriority="6406"/>
+    <w:lsdException w:name="List Table 1 Light Accent 6" w:uiPriority="5494"/>
+    <w:lsdException w:name="List Table 2 Accent 6" w:uiPriority="5495"/>
+    <w:lsdException w:name="List Table 3 Accent 6" w:uiPriority="5508"/>
+    <w:lsdException w:name="List Table 4 Accent 6" w:uiPriority="5509"/>
+    <w:lsdException w:name="List Table 5 Dark Accent 6" w:uiPriority="5684"/>
+    <w:lsdException w:name="List Table 6 Colorful Accent 6" w:uiPriority="5685"/>
+    <w:lsdException w:name="List Table 7 Colorful Accent 6" w:uiPriority="6406"/>
+    <w:lsdException w:name="Mention" w:semiHidden="1" w:uiPriority="33573" w:unhideWhenUsed="1"/>
+    <w:lsdException w:name="Smart Hyperlink" w:semiHidden="1" w:uiPriority="33573" w:unhideWhenUsed="1"/>
+    <w:lsdException w:name="Hashtag" w:semiHidden="1" w:uiPriority="33573" w:unhideWhenUsed="1"/>
+    <w:lsdException w:name="Unresolved Mention" w:semiHidden="1" w:uiPriority="33573" w:unhideWhenUsed="1"/>
+    <w:lsdException w:name="Smart Link" w:semiHidden="1" w:uiPriority="33573" w:unhideWhenUsed="1"/>
   </w:latentStyles>
   <w:style w:type="paragraph" w:default="1" w:styleId="a">
     <w:name w:val="Normal"/>
@@ -4719,7 +4301,7 @@
     <w:pPr>
       <w:numPr>
         <w:ilvl w:val="1"/>
-        <w:numId w:val="4"/>
+        <w:numId w:val="2"/>
       </w:numPr>
     </w:pPr>
     <w:rPr>
@@ -4941,7 +4523,7 @@
     <w:pPr>
       <w:ind w:leftChars="0" w:left="0"/>
       <w:numPr>
-        <w:numId w:val="5"/>
+        <w:numId w:val="3"/>
       </w:numPr>
       <w:spacing w:after="180"/>
     </w:pPr>
@@ -4957,7 +4539,7 @@
     <w:pPr>
       <w:ind w:leftChars="0" w:left="1620"/>
       <w:numPr>
-        <w:numId w:val="6"/>
+        <w:numId w:val="4"/>
       </w:numPr>
       <w:tabs>
         <w:tab w:val="num" w:pos="1620"/>
